--- a/text.docx
+++ b/text.docx
@@ -2,7 +2,172 @@
 <file path=word/document.xml><?xml version="1.0" encoding="utf-8"?>
 <w:document xmlns:wpc="http://schemas.microsoft.com/office/word/2010/wordprocessingCanvas" xmlns:mo="http://schemas.microsoft.com/office/mac/office/2008/main" xmlns:mc="http://schemas.openxmlformats.org/markup-compatibility/2006" xmlns:mv="urn:schemas-microsoft-com:mac:vml" xmlns:o="urn:schemas-microsoft-com:office:office" xmlns:r="http://schemas.openxmlformats.org/officeDocument/2006/relationships" xmlns:m="http://schemas.openxmlformats.org/officeDocument/2006/math" xmlns:v="urn:schemas-microsoft-com:vml" xmlns:wp14="http://schemas.microsoft.com/office/word/2010/wordprocessingDrawing" xmlns:wp="http://schemas.openxmlformats.org/drawingml/2006/wordprocessingDrawing" xmlns:w10="urn:schemas-microsoft-com:office:word" xmlns:w="http://schemas.openxmlformats.org/wordprocessingml/2006/main" xmlns:w14="http://schemas.microsoft.com/office/word/2010/wordml" xmlns:wpg="http://schemas.microsoft.com/office/word/2010/wordprocessingGroup" xmlns:wpi="http://schemas.microsoft.com/office/word/2010/wordprocessingInk" xmlns:wne="http://schemas.microsoft.com/office/word/2006/wordml" xmlns:wps="http://schemas.microsoft.com/office/word/2010/wordprocessingShape" mc:Ignorable="w14 wp14">
   <w:body>
-    <w:p/>
+    <w:p>
+      <w:r>
+        <w:t xml:space="preserve">Anjali Kulkarni </w:t>
+        <w:br/>
+        <w:br/>
+        <w:t xml:space="preserve">Address: E1-32 State Bank Nagar, NCL, Pashan, Pune, India </w:t>
+        <w:br/>
+        <w:t xml:space="preserve">Mobile: +91 989 055 0858 </w:t>
+        <w:br/>
+        <w:t xml:space="preserve">Email: anjaliyogeshkulkarni@gmail.com </w:t>
+        <w:br/>
+        <w:br/>
+        <w:t>Summary:</w:t>
+        <w:br/>
+        <w:t>12+ years in QA automation in various domains. Exploring a Senior Technical role.</w:t>
+        <w:br/>
+        <w:br/>
+        <w:t>Skills:</w:t>
+        <w:br/>
+        <w:tab/>
+        <w:t xml:space="preserve">Certifications: Certified Scrum Master, ISTQB </w:t>
+        <w:br/>
+        <w:tab/>
+        <w:t xml:space="preserve">Automation: Selenium, Selenium Grid, Cucumber, Jenkins, Robot, AutoIT, SilkTest, JMeter </w:t>
+        <w:br/>
+        <w:tab/>
+        <w:t xml:space="preserve">Programming: Python, Perl, Java </w:t>
+        <w:br/>
+        <w:br/>
+        <w:t>Experience:</w:t>
+        <w:br/>
+        <w:t xml:space="preserve">Sep 2015 </w:t>
+        <w:tab/>
+        <w:t xml:space="preserve">QA Manager, Pierian Dx, Pune, India. </w:t>
+        <w:br/>
+        <w:t xml:space="preserve">Till Date </w:t>
+        <w:tab/>
+        <w:t>- Responsible for managing a QA team: planning, execution of releases. Team size: 4.</w:t>
+        <w:br/>
+        <w:tab/>
+        <w:tab/>
+        <w:tab/>
+        <w:t xml:space="preserve">- UI automation and REST API automation using Selenium and Cucumber. </w:t>
+        <w:br/>
+        <w:tab/>
+        <w:tab/>
+        <w:tab/>
+        <w:t xml:space="preserve">- Implemented Continuous Integration using Jenkins and headless browser. </w:t>
+        <w:br/>
+        <w:tab/>
+        <w:tab/>
+        <w:tab/>
+        <w:t xml:space="preserve">- Python and shell scripting to automate QA tasks. </w:t>
+        <w:br/>
+        <w:tab/>
+        <w:tab/>
+        <w:tab/>
+        <w:br/>
+        <w:t xml:space="preserve">May2013 </w:t>
+        <w:tab/>
+        <w:t xml:space="preserve">Team Lead, PubMatic, Pune, India. </w:t>
+        <w:br/>
+        <w:t>Aug 2015</w:t>
+        <w:tab/>
+        <w:t>- QA lead. Team size: 12</w:t>
+        <w:br/>
+        <w:tab/>
+        <w:tab/>
+        <w:tab/>
+        <w:t xml:space="preserve">- Held the responsibility of planning and execution of releases in addition to automation. </w:t>
+        <w:br/>
+        <w:tab/>
+        <w:tab/>
+        <w:tab/>
+        <w:t xml:space="preserve">- REST API and UI automation using Robot Framework (Selenium). </w:t>
+        <w:br/>
+        <w:tab/>
+        <w:tab/>
+        <w:tab/>
+        <w:t xml:space="preserve">- Python scripting to automate QA of scripts which dealt with a huge data repository. </w:t>
+        <w:br/>
+        <w:br/>
+        <w:t xml:space="preserve">Dec 2006 </w:t>
+        <w:tab/>
+        <w:t xml:space="preserve">Senior Member of Technical Staff, Great Software Laboratory, Pune, India. </w:t>
+        <w:br/>
+        <w:t xml:space="preserve">Apr 2009 </w:t>
+        <w:tab/>
+        <w:t xml:space="preserve">- QA lead. Team size: 4. </w:t>
+        <w:br/>
+        <w:tab/>
+        <w:tab/>
+        <w:tab/>
+        <w:t xml:space="preserve">- Planning test cycles on various platforms via Virtual machines (VM Images on ESX server). </w:t>
+        <w:br/>
+        <w:tab/>
+        <w:tab/>
+        <w:tab/>
+        <w:t xml:space="preserve">- Designed a framework for the automation of the testcases using AutoIT. </w:t>
+        <w:br/>
+        <w:t xml:space="preserve">Aug 2004 </w:t>
+        <w:tab/>
+        <w:t xml:space="preserve">System Engineer, CXO Systems, Pune, India. </w:t>
+        <w:br/>
+        <w:t>Sep 2006</w:t>
+        <w:tab/>
+        <w:t xml:space="preserve">- Initiated and led the automation effort for the product using SilkTest.Team size: 4. </w:t>
+        <w:br/>
+        <w:tab/>
+        <w:tab/>
+        <w:tab/>
+        <w:t xml:space="preserve">- Perl scripting for a Report generator,which consolidated and publishing test results. </w:t>
+        <w:br/>
+        <w:tab/>
+        <w:tab/>
+        <w:tab/>
+        <w:t xml:space="preserve">- Also led the activity of Manual QA of a client server and web application. </w:t>
+        <w:br/>
+        <w:tab/>
+        <w:tab/>
+        <w:tab/>
+        <w:br/>
+        <w:t xml:space="preserve">Nov 2002 </w:t>
+        <w:tab/>
+        <w:t xml:space="preserve">QA Engineer, Nihilent Technologies, Pune, India. </w:t>
+        <w:br/>
+        <w:t xml:space="preserve">Jul 2004 </w:t>
+        <w:tab/>
+        <w:t xml:space="preserve">- Testing of a banking call center application. Team size: 3. </w:t>
+        <w:br/>
+        <w:tab/>
+        <w:tab/>
+        <w:tab/>
+        <w:t xml:space="preserve">- Perl scripting fora report generator and post testing analysis module. </w:t>
+        <w:br/>
+        <w:tab/>
+        <w:tab/>
+        <w:tab/>
+        <w:t xml:space="preserve">- Took up the responsibility as a developer along with testing for a period of six months. </w:t>
+        <w:br/>
+        <w:t xml:space="preserve">Jul 2000 </w:t>
+        <w:tab/>
+        <w:t xml:space="preserve">QA Engineer, Kale Consultants, Pune, India. </w:t>
+        <w:br/>
+        <w:t xml:space="preserve">Oct 2002 </w:t>
+        <w:tab/>
+        <w:t xml:space="preserve">- Testing Banking, HealthCare applications. Automation using Rational Robot, SilkTest. </w:t>
+        <w:br/>
+        <w:br/>
+        <w:t>Education:</w:t>
+        <w:br/>
+        <w:t xml:space="preserve">1999 -00 Diploma in Advanced Computing, CDAC, Pune, India, Distinction. </w:t>
+        <w:br/>
+        <w:t xml:space="preserve">1994 -99 BE (Instrumentation Eng), Cummins College of Eng, Pune, India, First Class. </w:t>
+        <w:br/>
+        <w:t xml:space="preserve">1994 12th, HSC, Bharati Vidyapeeth, Pune, India, Distinction. </w:t>
+        <w:br/>
+        <w:t xml:space="preserve">1992 10th, SSC, Karnatak Highschool, Pune, India, Distinction. </w:t>
+        <w:br/>
+        <w:br/>
+        <w:t>Honors:</w:t>
+        <w:br/>
+        <w:t xml:space="preserve">Multiple recognitions in the form of Spot awards. </w:t>
+        <w:br/>
+      </w:r>
+    </w:p>
     <w:sectPr>
       <w:pgSz w:w="12240" w:h="15840"/>
       <w:pgMar w:top="1440" w:right="1800" w:bottom="1440" w:left="1800" w:header="720" w:footer="720" w:gutter="0"/>
